--- a/07-Implementacion de software/Manual de Implementación SGH.docx
+++ b/07-Implementacion de software/Manual de Implementación SGH.docx
@@ -1,6 +1,6 @@
 
 <file path=word/document.xml><?xml version="1.0" encoding="utf-8"?>
-<w:document xmlns:wpc="http://schemas.microsoft.com/office/word/2010/wordprocessingCanvas" xmlns:cx="http://schemas.microsoft.com/office/drawing/2014/chartex" xmlns:cx1="http://schemas.microsoft.com/office/drawing/2015/9/8/chartex" xmlns:cx2="http://schemas.microsoft.com/office/drawing/2015/10/21/chartex" xmlns:cx3="http://schemas.microsoft.com/office/drawing/2016/5/9/chartex" xmlns:cx4="http://schemas.microsoft.com/office/drawing/2016/5/10/chartex" xmlns:cx5="http://schemas.microsoft.com/office/drawing/2016/5/11/chartex" xmlns:cx6="http://schemas.microsoft.com/office/drawing/2016/5/12/chartex" xmlns:cx7="http://schemas.microsoft.com/office/drawing/2016/5/13/chartex" xmlns:cx8="http://schemas.microsoft.com/office/drawing/2016/5/14/chartex" xmlns:mc="http://schemas.openxmlformats.org/markup-compatibility/2006" xmlns:aink="http://schemas.microsoft.com/office/drawing/2016/ink" xmlns:am3d="http://schemas.microsoft.com/office/drawing/2017/model3d" xmlns:o="urn:schemas-microsoft-com:office:office" xmlns:oel="http://schemas.microsoft.com/office/2019/extlst" xmlns:r="http://schemas.openxmlformats.org/officeDocument/2006/relationships" xmlns:m="http://schemas.openxmlformats.org/officeDocument/2006/math" xmlns:v="urn:schemas-microsoft-com:vml" xmlns:wp14="http://schemas.microsoft.com/office/word/2010/wordprocessingDrawing" xmlns:wp="http://schemas.openxmlformats.org/drawingml/2006/wordprocessingDrawing" xmlns:w10="urn:schemas-microsoft-com:office:word" xmlns:w="http://schemas.openxmlformats.org/wordprocessingml/2006/main" xmlns:w14="http://schemas.microsoft.com/office/word/2010/wordml" xmlns:w15="http://schemas.microsoft.com/office/word/2012/wordml" xmlns:w16cex="http://schemas.microsoft.com/office/word/2018/wordml/cex" xmlns:w16cid="http://schemas.microsoft.com/office/word/2016/wordml/cid" xmlns:w16="http://schemas.microsoft.com/office/word/2018/wordml" xmlns:w16du="http://schemas.microsoft.com/office/word/2023/wordml/word16du" xmlns:w16sdtdh="http://schemas.microsoft.com/office/word/2020/wordml/sdtdatahash" xmlns:w16sdtfl="http://schemas.microsoft.com/office/word/2024/wordml/sdtformatlock" xmlns:w16se="http://schemas.microsoft.com/office/word/2015/wordml/symex" xmlns:wpg="http://schemas.microsoft.com/office/word/2010/wordprocessingGroup" xmlns:wpi="http://schemas.microsoft.com/office/word/2010/wordprocessingInk" xmlns:wne="http://schemas.microsoft.com/office/word/2006/wordml" xmlns:wps="http://schemas.microsoft.com/office/word/2010/wordprocessingShape" mc:Ignorable="w14 w15 w16se w16cid w16 w16cex w16sdtdh w16sdtfl w16du wp14">
+<w:document xmlns:wpc="http://schemas.microsoft.com/office/word/2010/wordprocessingCanvas" xmlns:cx="http://schemas.microsoft.com/office/drawing/2014/chartex" xmlns:cx1="http://schemas.microsoft.com/office/drawing/2015/9/8/chartex" xmlns:cx2="http://schemas.microsoft.com/office/drawing/2015/10/21/chartex" xmlns:cx3="http://schemas.microsoft.com/office/drawing/2016/5/9/chartex" xmlns:cx4="http://schemas.microsoft.com/office/drawing/2016/5/10/chartex" xmlns:cx5="http://schemas.microsoft.com/office/drawing/2016/5/11/chartex" xmlns:cx6="http://schemas.microsoft.com/office/drawing/2016/5/12/chartex" xmlns:cx7="http://schemas.microsoft.com/office/drawing/2016/5/13/chartex" xmlns:cx8="http://schemas.microsoft.com/office/drawing/2016/5/14/chartex" xmlns:mc="http://schemas.openxmlformats.org/markup-compatibility/2006" xmlns:aink="http://schemas.microsoft.com/office/drawing/2016/ink" xmlns:am3d="http://schemas.microsoft.com/office/drawing/2017/model3d" xmlns:o="urn:schemas-microsoft-com:office:office" xmlns:r="http://schemas.openxmlformats.org/officeDocument/2006/relationships" xmlns:m="http://schemas.openxmlformats.org/officeDocument/2006/math" xmlns:v="urn:schemas-microsoft-com:vml" xmlns:wp14="http://schemas.microsoft.com/office/word/2010/wordprocessingDrawing" xmlns:wp="http://schemas.openxmlformats.org/drawingml/2006/wordprocessingDrawing" xmlns:w10="urn:schemas-microsoft-com:office:word" xmlns:w="http://schemas.openxmlformats.org/wordprocessingml/2006/main" xmlns:w14="http://schemas.microsoft.com/office/word/2010/wordml" xmlns:w15="http://schemas.microsoft.com/office/word/2012/wordml" xmlns:w16cex="http://schemas.microsoft.com/office/word/2018/wordml/cex" xmlns:w16cid="http://schemas.microsoft.com/office/word/2016/wordml/cid" xmlns:w16="http://schemas.microsoft.com/office/word/2018/wordml" xmlns:w16sdtdh="http://schemas.microsoft.com/office/word/2020/wordml/sdtdatahash" xmlns:w16se="http://schemas.microsoft.com/office/word/2015/wordml/symex" xmlns:wpg="http://schemas.microsoft.com/office/word/2010/wordprocessingGroup" xmlns:wpi="http://schemas.microsoft.com/office/word/2010/wordprocessingInk" xmlns:wne="http://schemas.microsoft.com/office/word/2006/wordml" xmlns:wps="http://schemas.microsoft.com/office/word/2010/wordprocessingShape" mc:Ignorable="w14 w15 w16se w16cid w16 w16cex w16sdtdh wp14">
   <w:body>
     <w:p>
       <w:pPr>
@@ -228,22 +228,23 @@
           <w:szCs w:val="32"/>
         </w:rPr>
       </w:pPr>
-      <w:proofErr w:type="spellStart"/>
       <w:r>
         <w:rPr>
           <w:sz w:val="32"/>
           <w:szCs w:val="32"/>
         </w:rPr>
-        <w:t>Racinger</w:t>
-      </w:r>
-      <w:proofErr w:type="spellEnd"/>
-      <w:r>
+        <w:t>Racinger Prada Olaya</w:t>
+      </w:r>
+    </w:p>
+    <w:p>
+      <w:pPr>
+        <w:pStyle w:val="Textoindependiente"/>
+        <w:jc w:val="center"/>
         <w:rPr>
           <w:sz w:val="32"/>
           <w:szCs w:val="32"/>
         </w:rPr>
-        <w:t xml:space="preserve"> Prada Olaya</w:t>
-      </w:r>
+      </w:pPr>
     </w:p>
     <w:p>
       <w:pPr>
@@ -259,7 +260,39 @@
           <w:sz w:val="32"/>
           <w:szCs w:val="32"/>
         </w:rPr>
-        <w:t>Martin Stiben Narvaez</w:t>
+        <w:t xml:space="preserve">Sede de la </w:t>
+      </w:r>
+      <w:proofErr w:type="spellStart"/>
+      <w:r>
+        <w:rPr>
+          <w:sz w:val="32"/>
+          <w:szCs w:val="32"/>
+        </w:rPr>
+        <w:t>Industria</w:t>
+      </w:r>
+      <w:proofErr w:type="spellEnd"/>
+      <w:r>
+        <w:rPr>
+          <w:sz w:val="32"/>
+          <w:szCs w:val="32"/>
+        </w:rPr>
+        <w:t xml:space="preserve"> y los </w:t>
+      </w:r>
+      <w:proofErr w:type="spellStart"/>
+      <w:r>
+        <w:rPr>
+          <w:sz w:val="32"/>
+          <w:szCs w:val="32"/>
+        </w:rPr>
+        <w:t>Servicios</w:t>
+      </w:r>
+      <w:proofErr w:type="spellEnd"/>
+      <w:r>
+        <w:rPr>
+          <w:sz w:val="32"/>
+          <w:szCs w:val="32"/>
+        </w:rPr>
+        <w:t xml:space="preserve"> – Neiva, Huila</w:t>
       </w:r>
     </w:p>
     <w:p>
@@ -281,119 +314,89 @@
           <w:szCs w:val="32"/>
         </w:rPr>
       </w:pPr>
-      <w:r>
+    </w:p>
+    <w:p>
+      <w:pPr>
+        <w:pStyle w:val="Textoindependiente"/>
+        <w:jc w:val="center"/>
         <w:rPr>
           <w:sz w:val="32"/>
           <w:szCs w:val="32"/>
         </w:rPr>
-        <w:t xml:space="preserve">Sede de la Industria y los </w:t>
-      </w:r>
-      <w:proofErr w:type="spellStart"/>
+      </w:pPr>
       <w:r>
         <w:rPr>
           <w:sz w:val="32"/>
           <w:szCs w:val="32"/>
         </w:rPr>
-        <w:t>Servicios</w:t>
-      </w:r>
-      <w:proofErr w:type="spellEnd"/>
-      <w:r>
+        <w:t>Año 2025</w:t>
+      </w:r>
+    </w:p>
+    <w:p>
+      <w:pPr>
+        <w:pStyle w:val="Textoindependiente"/>
+        <w:jc w:val="center"/>
         <w:rPr>
           <w:sz w:val="32"/>
           <w:szCs w:val="32"/>
         </w:rPr>
-        <w:t xml:space="preserve"> – Neiva, Huila</w:t>
-      </w:r>
-    </w:p>
-    <w:p>
-      <w:pPr>
-        <w:pStyle w:val="Textoindependiente"/>
-        <w:jc w:val="center"/>
+      </w:pPr>
+    </w:p>
+    <w:p>
+      <w:pPr>
+        <w:pStyle w:val="Ttulo2"/>
+        <w:rPr>
+          <w:sz w:val="36"/>
+          <w:szCs w:val="36"/>
+        </w:rPr>
+      </w:pPr>
+      <w:bookmarkStart w:id="1" w:name="resumen-ejecutivo"/>
+      <w:r>
+        <w:rPr>
+          <w:sz w:val="36"/>
+          <w:szCs w:val="36"/>
+        </w:rPr>
+        <w:t>Resumen Ejecutivo</w:t>
+      </w:r>
+    </w:p>
+    <w:p>
+      <w:pPr>
+        <w:pStyle w:val="FirstParagraph"/>
+      </w:pPr>
+      <w:r>
+        <w:t xml:space="preserve">Este manual proporciona una guía completa para la implementación del sistema SGH (Sistema de Gestión de Horarios), una plataforma integral de gestión de horarios </w:t>
+      </w:r>
+      <w:r>
+        <w:lastRenderedPageBreak/>
+        <w:t>escolares qu</w:t>
+      </w:r>
+      <w:r>
+        <w:t>e incluye funcionalidades para administradores, profesores y estudiantes. El sistema está compuesto por tres módulos principales: backend API REST desarrollado en Spring Boot, frontend web en Next.js, y aplicación móvil en React Native con Expo.</w:t>
+      </w:r>
+    </w:p>
+    <w:p>
+      <w:pPr>
+        <w:pStyle w:val="Ttulo2"/>
         <w:rPr>
           <w:sz w:val="32"/>
           <w:szCs w:val="32"/>
         </w:rPr>
       </w:pPr>
-    </w:p>
-    <w:p>
-      <w:pPr>
-        <w:pStyle w:val="Textoindependiente"/>
-        <w:jc w:val="center"/>
+      <w:bookmarkStart w:id="2" w:name="arquitectura-general-del-sistema"/>
+      <w:bookmarkEnd w:id="1"/>
+      <w:r>
         <w:rPr>
           <w:sz w:val="32"/>
           <w:szCs w:val="32"/>
         </w:rPr>
-      </w:pPr>
-    </w:p>
-    <w:p>
-      <w:pPr>
-        <w:pStyle w:val="Textoindependiente"/>
-        <w:jc w:val="center"/>
+        <w:t>Arquitectu</w:t>
+      </w:r>
+      <w:r>
         <w:rPr>
           <w:sz w:val="32"/>
           <w:szCs w:val="32"/>
         </w:rPr>
-      </w:pPr>
-      <w:r>
-        <w:rPr>
-          <w:sz w:val="32"/>
-          <w:szCs w:val="32"/>
-        </w:rPr>
-        <w:t>Año 2025</w:t>
-      </w:r>
-    </w:p>
-    <w:p>
-      <w:pPr>
-        <w:pStyle w:val="Textoindependiente"/>
-        <w:jc w:val="center"/>
-        <w:rPr>
-          <w:sz w:val="32"/>
-          <w:szCs w:val="32"/>
-        </w:rPr>
-      </w:pPr>
-    </w:p>
-    <w:p>
-      <w:pPr>
-        <w:pStyle w:val="Ttulo2"/>
-        <w:rPr>
-          <w:sz w:val="36"/>
-          <w:szCs w:val="36"/>
-        </w:rPr>
-      </w:pPr>
-      <w:bookmarkStart w:id="1" w:name="resumen-ejecutivo"/>
-      <w:r>
-        <w:rPr>
-          <w:sz w:val="36"/>
-          <w:szCs w:val="36"/>
-        </w:rPr>
-        <w:lastRenderedPageBreak/>
-        <w:t>Resumen Ejecutivo</w:t>
-      </w:r>
-    </w:p>
-    <w:p>
-      <w:pPr>
-        <w:pStyle w:val="FirstParagraph"/>
-      </w:pPr>
-      <w:r>
-        <w:t>Este manual proporciona una guía completa para la implementación del sistema SGH (Sistema de Gestión de Horarios), una plataforma integral de gestión de horarios escolares que incluye funcionalidades para administradores, profesores y estudiantes. El sistema está compuesto por tres módulos principales: backend API REST desarrollado en Spring Boot, frontend web en Next.js, y aplicación móvil en React Native con Expo.</w:t>
-      </w:r>
-    </w:p>
-    <w:p>
-      <w:pPr>
-        <w:pStyle w:val="Ttulo2"/>
-        <w:rPr>
-          <w:sz w:val="32"/>
-          <w:szCs w:val="32"/>
-        </w:rPr>
-      </w:pPr>
-      <w:bookmarkStart w:id="2" w:name="arquitectura-general-del-sistema"/>
-      <w:bookmarkEnd w:id="1"/>
-      <w:r>
-        <w:rPr>
-          <w:sz w:val="32"/>
-          <w:szCs w:val="32"/>
-        </w:rPr>
-        <w:t>Arquitectura General del Sistema</w:t>
+        <w:t>ra General del Sistema</w:t>
       </w:r>
     </w:p>
     <w:p>
@@ -429,7 +432,10 @@
         <w:t>Backend (Spring Boot)</w:t>
       </w:r>
       <w:r>
-        <w:t>: API RESTful que maneja la lógica de negocio, persistencia de datos y servicios de autenticación</w:t>
+        <w:t xml:space="preserve">: API RESTful que maneja la lógica de negocio, persistencia de datos y </w:t>
+      </w:r>
+      <w:r>
+        <w:t>servicios de autenticación</w:t>
       </w:r>
     </w:p>
     <w:p>
@@ -483,7 +489,14 @@
           <w:b/>
           <w:bCs/>
         </w:rPr>
-        <w:t>Base de Datos (MySQL)</w:t>
+        <w:t>Base de Datos (</w:t>
+      </w:r>
+      <w:r>
+        <w:rPr>
+          <w:b/>
+          <w:bCs/>
+        </w:rPr>
+        <w:t>MySQL)</w:t>
       </w:r>
       <w:r>
         <w:t>: Almacenamiento persistente de datos de horarios, usuarios, cursos, etc.</w:t>
@@ -519,8 +532,21 @@
           <w:numId w:val="3"/>
         </w:numPr>
       </w:pPr>
-      <w:r>
-        <w:t xml:space="preserve">Exportación de horarios </w:t>
+      <w:proofErr w:type="spellStart"/>
+      <w:r>
+        <w:t>Exportación</w:t>
+      </w:r>
+      <w:proofErr w:type="spellEnd"/>
+      <w:r>
+        <w:t xml:space="preserve"> de </w:t>
+      </w:r>
+      <w:proofErr w:type="spellStart"/>
+      <w:r>
+        <w:t>horarios</w:t>
+      </w:r>
+      <w:proofErr w:type="spellEnd"/>
+      <w:r>
+        <w:t xml:space="preserve"> </w:t>
       </w:r>
       <w:proofErr w:type="spellStart"/>
       <w:r>
@@ -577,7 +603,10 @@
         </w:numPr>
       </w:pPr>
       <w:r>
-        <w:t>Sistema Operativo: Windows 10/11</w:t>
+        <w:t>Sistema Operativo: Windows 10/</w:t>
+      </w:r>
+      <w:r>
+        <w:t>11</w:t>
       </w:r>
     </w:p>
     <w:p>
@@ -633,7 +662,15 @@
       </w:r>
       <w:proofErr w:type="gramEnd"/>
       <w:r>
-        <w:t xml:space="preserve"> Internet: Requerida para </w:t>
+        <w:t xml:space="preserve"> Internet: </w:t>
+      </w:r>
+      <w:proofErr w:type="spellStart"/>
+      <w:r>
+        <w:t>Requerida</w:t>
+      </w:r>
+      <w:proofErr w:type="spellEnd"/>
+      <w:r>
+        <w:t xml:space="preserve"> para </w:t>
       </w:r>
       <w:proofErr w:type="spellStart"/>
       <w:r>
@@ -669,7 +706,10 @@
         <w:pStyle w:val="FirstParagraph"/>
       </w:pPr>
       <w:r>
-        <w:t>Para Desarrollo Backend: - Java JDK 17 o superior - Maven 3.6+ - MySQL 8.0+</w:t>
+        <w:t xml:space="preserve">Para Desarrollo Backend: - </w:t>
+      </w:r>
+      <w:r>
+        <w:t>Java JDK 17 o superior - Maven 3.6+ - MySQL 8.0+</w:t>
       </w:r>
     </w:p>
     <w:p>
@@ -695,7 +735,6 @@
       <w:bookmarkStart w:id="8" w:name="requisitos-de-red"/>
       <w:bookmarkEnd w:id="7"/>
       <w:r>
-        <w:lastRenderedPageBreak/>
         <w:t>Requisitos de Red</w:t>
       </w:r>
     </w:p>
@@ -708,7 +747,10 @@
         </w:numPr>
       </w:pPr>
       <w:r>
-        <w:t>Puerto 8085 disponible (backend)</w:t>
+        <w:t>Puerto 8085 dispon</w:t>
+      </w:r>
+      <w:r>
+        <w:t>ible (backend)</w:t>
       </w:r>
     </w:p>
     <w:p>
@@ -751,6 +793,7 @@
           <w:sz w:val="32"/>
           <w:szCs w:val="32"/>
         </w:rPr>
+        <w:lastRenderedPageBreak/>
         <w:t>Instalación y Configuración del Backend</w:t>
       </w:r>
     </w:p>
@@ -954,7 +997,13 @@
         <w:rPr>
           <w:rStyle w:val="ExtensionTok"/>
         </w:rPr>
-        <w:t>https://dev.mysql.com/downloads/mysql/</w:t>
+        <w:t>https://dev.mysql.com/do</w:t>
+      </w:r>
+      <w:r>
+        <w:rPr>
+          <w:rStyle w:val="ExtensionTok"/>
+        </w:rPr>
+        <w:t>wnloads/mysql/</w:t>
       </w:r>
       <w:r>
         <w:br/>
@@ -1046,18 +1095,42 @@
           <w:rStyle w:val="NormalTok"/>
         </w:rPr>
       </w:pPr>
+      <w:proofErr w:type="spellStart"/>
       <w:r>
         <w:rPr>
           <w:rStyle w:val="ExtensionTok"/>
         </w:rPr>
         <w:t>Navegar</w:t>
       </w:r>
-      <w:r>
-        <w:rPr>
-          <w:rStyle w:val="NormalTok"/>
-        </w:rPr>
-        <w:t xml:space="preserve"> al directorio del proyecto</w:t>
-      </w:r>
+      <w:proofErr w:type="spellEnd"/>
+      <w:r>
+        <w:rPr>
+          <w:rStyle w:val="NormalTok"/>
+        </w:rPr>
+        <w:t xml:space="preserve"> al </w:t>
+      </w:r>
+      <w:proofErr w:type="spellStart"/>
+      <w:r>
+        <w:rPr>
+          <w:rStyle w:val="NormalTok"/>
+        </w:rPr>
+        <w:t>directorio</w:t>
+      </w:r>
+      <w:proofErr w:type="spellEnd"/>
+      <w:r>
+        <w:rPr>
+          <w:rStyle w:val="NormalTok"/>
+        </w:rPr>
+        <w:t xml:space="preserve"> del </w:t>
+      </w:r>
+      <w:proofErr w:type="spellStart"/>
+      <w:r>
+        <w:rPr>
+          <w:rStyle w:val="NormalTok"/>
+        </w:rPr>
+        <w:t>proyecto</w:t>
+      </w:r>
+      <w:proofErr w:type="spellEnd"/>
       <w:r>
         <w:br/>
       </w:r>
@@ -1079,27 +1152,45 @@
       <w:r>
         <w:br/>
       </w:r>
+      <w:proofErr w:type="spellStart"/>
       <w:r>
         <w:rPr>
           <w:rStyle w:val="ExtensionTok"/>
         </w:rPr>
         <w:t>Instalar</w:t>
       </w:r>
-      <w:r>
-        <w:rPr>
-          <w:rStyle w:val="NormalTok"/>
-        </w:rPr>
-        <w:t xml:space="preserve"> dependencias con Maven</w:t>
-      </w:r>
-      <w:r>
-        <w:br/>
-      </w:r>
+      <w:proofErr w:type="spellEnd"/>
+      <w:r>
+        <w:rPr>
+          <w:rStyle w:val="NormalTok"/>
+        </w:rPr>
+        <w:t xml:space="preserve"> </w:t>
+      </w:r>
+      <w:proofErr w:type="spellStart"/>
+      <w:r>
+        <w:rPr>
+          <w:rStyle w:val="NormalTok"/>
+        </w:rPr>
+        <w:t>dependencias</w:t>
+      </w:r>
+      <w:proofErr w:type="spellEnd"/>
+      <w:r>
+        <w:rPr>
+          <w:rStyle w:val="NormalTok"/>
+        </w:rPr>
+        <w:t xml:space="preserve"> con Maven</w:t>
+      </w:r>
+      <w:r>
+        <w:br/>
+      </w:r>
+      <w:proofErr w:type="spellStart"/>
       <w:r>
         <w:rPr>
           <w:rStyle w:val="ExtensionTok"/>
         </w:rPr>
         <w:t>mvn</w:t>
       </w:r>
+      <w:proofErr w:type="spellEnd"/>
       <w:r>
         <w:rPr>
           <w:rStyle w:val="NormalTok"/>
@@ -1112,18 +1203,42 @@
       <w:r>
         <w:br/>
       </w:r>
+      <w:proofErr w:type="spellStart"/>
       <w:r>
         <w:rPr>
           <w:rStyle w:val="ExtensionTok"/>
         </w:rPr>
         <w:t>Verificar</w:t>
       </w:r>
-      <w:r>
-        <w:rPr>
-          <w:rStyle w:val="NormalTok"/>
-        </w:rPr>
-        <w:t xml:space="preserve"> que no hay errores de compilación</w:t>
-      </w:r>
+      <w:proofErr w:type="spellEnd"/>
+      <w:r>
+        <w:rPr>
+          <w:rStyle w:val="NormalTok"/>
+        </w:rPr>
+        <w:t xml:space="preserve"> que no hay </w:t>
+      </w:r>
+      <w:proofErr w:type="spellStart"/>
+      <w:r>
+        <w:rPr>
+          <w:rStyle w:val="NormalTok"/>
+        </w:rPr>
+        <w:t>errores</w:t>
+      </w:r>
+      <w:proofErr w:type="spellEnd"/>
+      <w:r>
+        <w:rPr>
+          <w:rStyle w:val="NormalTok"/>
+        </w:rPr>
+        <w:t xml:space="preserve"> de </w:t>
+      </w:r>
+      <w:proofErr w:type="spellStart"/>
+      <w:r>
+        <w:rPr>
+          <w:rStyle w:val="NormalTok"/>
+        </w:rPr>
+        <w:t>compilación</w:t>
+      </w:r>
+      <w:proofErr w:type="spellEnd"/>
       <w:r>
         <w:br/>
       </w:r>
@@ -1162,7 +1277,6 @@
       <w:bookmarkStart w:id="13" w:name="configuración-de-base-de-datos"/>
       <w:bookmarkEnd w:id="12"/>
       <w:r>
-        <w:lastRenderedPageBreak/>
         <w:t>4. Configuración de Base de Datos</w:t>
       </w:r>
     </w:p>
@@ -1204,6 +1318,7 @@
         <w:rPr>
           <w:rStyle w:val="ExtensionTok"/>
         </w:rPr>
+        <w:lastRenderedPageBreak/>
         <w:t>Ejecutar</w:t>
       </w:r>
       <w:r>
@@ -1243,7 +1358,13 @@
         <w:rPr>
           <w:rStyle w:val="NormalTok"/>
         </w:rPr>
-        <w:t xml:space="preserve"> ejecutar el JAR generado</w:t>
+        <w:t xml:space="preserve"> </w:t>
+      </w:r>
+      <w:r>
+        <w:rPr>
+          <w:rStyle w:val="NormalTok"/>
+        </w:rPr>
+        <w:t>ejecutar el JAR generado</w:t>
       </w:r>
       <w:r>
         <w:br/>
@@ -1380,7 +1501,13 @@
         <w:rPr>
           <w:rStyle w:val="NormalTok"/>
         </w:rPr>
-        <w:t xml:space="preserve"> que el backend responde</w:t>
+        <w:t xml:space="preserve"> que el</w:t>
+      </w:r>
+      <w:r>
+        <w:rPr>
+          <w:rStyle w:val="NormalTok"/>
+        </w:rPr>
+        <w:t xml:space="preserve"> backend responde</w:t>
       </w:r>
       <w:r>
         <w:br/>
@@ -1482,7 +1609,13 @@
         <w:rPr>
           <w:rStyle w:val="ExtensionTok"/>
         </w:rPr>
-        <w:t>https://nodejs.org/</w:t>
+        <w:t>ht</w:t>
+      </w:r>
+      <w:r>
+        <w:rPr>
+          <w:rStyle w:val="ExtensionTok"/>
+        </w:rPr>
+        <w:t>tps://nodejs.org/</w:t>
       </w:r>
       <w:r>
         <w:br/>
@@ -1678,8 +1811,10 @@
       <w:bookmarkStart w:id="19" w:name="configuración-de-variables-de-entorno"/>
       <w:bookmarkEnd w:id="18"/>
       <w:r>
-        <w:lastRenderedPageBreak/>
-        <w:t>3. Configuración de Variables de Entorno</w:t>
+        <w:t xml:space="preserve">3. </w:t>
+      </w:r>
+      <w:r>
+        <w:t>Configuración de Variables de Entorno</w:t>
       </w:r>
     </w:p>
     <w:p>
@@ -1764,6 +1899,7 @@
         <w:br/>
       </w:r>
       <w:r>
+        <w:lastRenderedPageBreak/>
         <w:br/>
       </w:r>
       <w:r>
@@ -1903,7 +2039,14 @@
           <w:sz w:val="32"/>
           <w:szCs w:val="32"/>
         </w:rPr>
-        <w:t>Instalación y Configuración del Frontend Móvil</w:t>
+        <w:t>In</w:t>
+      </w:r>
+      <w:r>
+        <w:rPr>
+          <w:sz w:val="32"/>
+          <w:szCs w:val="32"/>
+        </w:rPr>
+        <w:t>stalación y Configuración del Frontend Móvil</w:t>
       </w:r>
     </w:p>
     <w:p>
@@ -2159,7 +2302,13 @@
         <w:rPr>
           <w:rStyle w:val="VerbatimChar"/>
         </w:rPr>
-        <w:t>API_BASE_URL=http://localhost:8085/api</w:t>
+        <w:t>API_BASE_URL=http://localhost:80</w:t>
+      </w:r>
+      <w:r>
+        <w:rPr>
+          <w:rStyle w:val="VerbatimChar"/>
+        </w:rPr>
+        <w:t>85/api</w:t>
       </w:r>
       <w:r>
         <w:br/>
@@ -2178,7 +2327,6 @@
       <w:bookmarkStart w:id="26" w:name="ejecución-en-modo-desarrollo-1"/>
       <w:bookmarkEnd w:id="25"/>
       <w:r>
-        <w:lastRenderedPageBreak/>
         <w:t>4. Ejecución en Modo Desarrollo</w:t>
       </w:r>
     </w:p>
@@ -2277,6 +2425,7 @@
         <w:rPr>
           <w:rStyle w:val="ExtensionTok"/>
         </w:rPr>
+        <w:lastRenderedPageBreak/>
         <w:t>Conectar</w:t>
       </w:r>
       <w:r>
@@ -2298,7 +2447,13 @@
         <w:rPr>
           <w:rStyle w:val="NormalTok"/>
         </w:rPr>
-        <w:t xml:space="preserve"> run android</w:t>
+        <w:t xml:space="preserve"> run androi</w:t>
+      </w:r>
+      <w:r>
+        <w:rPr>
+          <w:rStyle w:val="NormalTok"/>
+        </w:rPr>
+        <w:t>d</w:t>
       </w:r>
       <w:r>
         <w:br/>
@@ -2431,21 +2586,7 @@
         <w:rPr>
           <w:rStyle w:val="NormalTok"/>
         </w:rPr>
-        <w:t xml:space="preserve"> </w:t>
-      </w:r>
-      <w:proofErr w:type="gramStart"/>
-      <w:r>
-        <w:rPr>
-          <w:rStyle w:val="NormalTok"/>
-        </w:rPr>
-        <w:t>para Expo</w:t>
-      </w:r>
-      <w:proofErr w:type="gramEnd"/>
-      <w:r>
-        <w:rPr>
-          <w:rStyle w:val="NormalTok"/>
-        </w:rPr>
-        <w:t xml:space="preserve"> Application Services </w:t>
+        <w:t xml:space="preserve"> para Expo Application Services </w:t>
       </w:r>
       <w:r>
         <w:rPr>
@@ -2549,7 +2690,14 @@
           <w:sz w:val="32"/>
           <w:szCs w:val="32"/>
         </w:rPr>
-        <w:t>Despliegue Completo del Sistema</w:t>
+        <w:t xml:space="preserve">Despliegue </w:t>
+      </w:r>
+      <w:r>
+        <w:rPr>
+          <w:sz w:val="32"/>
+          <w:szCs w:val="32"/>
+        </w:rPr>
+        <w:t>Completo del Sistema</w:t>
       </w:r>
     </w:p>
     <w:p>
@@ -2755,7 +2903,6 @@
           <w:b/>
           <w:bCs/>
         </w:rPr>
-        <w:lastRenderedPageBreak/>
         <w:t>Frontend Web:</w:t>
       </w:r>
     </w:p>
@@ -2862,7 +3009,13 @@
         <w:rPr>
           <w:rStyle w:val="NormalTok"/>
         </w:rPr>
-        <w:t xml:space="preserve"> a tiendas de aplicaciones</w:t>
+        <w:t xml:space="preserve"> a tiendas de aplicacio</w:t>
+      </w:r>
+      <w:r>
+        <w:rPr>
+          <w:rStyle w:val="NormalTok"/>
+        </w:rPr>
+        <w:t>nes</w:t>
       </w:r>
     </w:p>
     <w:p>
@@ -2881,6 +3034,7 @@
           <w:sz w:val="32"/>
           <w:szCs w:val="32"/>
         </w:rPr>
+        <w:lastRenderedPageBreak/>
         <w:t>Configuración de Seguridad</w:t>
       </w:r>
     </w:p>
@@ -3055,7 +3209,13 @@
         <w:rPr>
           <w:rStyle w:val="VerbatimChar"/>
         </w:rPr>
-        <w:t>spring.web.cors.allow-credentials=true</w:t>
+        <w:t>spring.web.co</w:t>
+      </w:r>
+      <w:r>
+        <w:rPr>
+          <w:rStyle w:val="VerbatimChar"/>
+        </w:rPr>
+        <w:t>rs.allow-credentials=true</w:t>
       </w:r>
     </w:p>
     <w:p>
@@ -3233,7 +3393,13 @@
         <w:rPr>
           <w:rStyle w:val="NormalTok"/>
         </w:rPr>
-        <w:t xml:space="preserve"> http://localhost:8085/actuator/metrics</w:t>
+        <w:t xml:space="preserve"> http://loc</w:t>
+      </w:r>
+      <w:r>
+        <w:rPr>
+          <w:rStyle w:val="NormalTok"/>
+        </w:rPr>
+        <w:t>alhost:8085/actuator/metrics</w:t>
       </w:r>
     </w:p>
     <w:p>
@@ -3252,7 +3418,6 @@
           <w:sz w:val="32"/>
           <w:szCs w:val="32"/>
         </w:rPr>
-        <w:lastRenderedPageBreak/>
         <w:t>Solución de Problemas</w:t>
       </w:r>
     </w:p>
@@ -3343,6 +3508,7 @@
           <w:b/>
           <w:bCs/>
         </w:rPr>
+        <w:lastRenderedPageBreak/>
         <w:t>Aplicación móvil no compila:</w:t>
       </w:r>
       <w:r>
@@ -3544,7 +3710,13 @@
         <w:rPr>
           <w:rStyle w:val="ExtensionTok"/>
         </w:rPr>
-        <w:t>docker-compose</w:t>
+        <w:t>docker</w:t>
+      </w:r>
+      <w:r>
+        <w:rPr>
+          <w:rStyle w:val="ExtensionTok"/>
+        </w:rPr>
+        <w:t>-compose</w:t>
       </w:r>
       <w:r>
         <w:rPr>
@@ -3587,7 +3759,10 @@
         <w:pStyle w:val="FirstParagraph"/>
       </w:pPr>
       <w:r>
-        <w:t>Esta guía proporciona todos los pasos necesarios para implementar completamente el sistema SGH. El proceso incluye configuración de infraestructura, instalación de dependencias, configuración de servicios y despliegue de los tres módulos principales.</w:t>
+        <w:t>Esta guía proporciona todos los pasos necesarios para implementar completamente el sistema SGH. El proceso incluye configuración de infraestructura, instalación de dependencias, configuración de servicios y despliegu</w:t>
+      </w:r>
+      <w:r>
+        <w:t>e de los tres módulos principales.</w:t>
       </w:r>
     </w:p>
     <w:p>
@@ -3649,7 +3824,7 @@
 </file>
 
 <file path=word/endnotes.xml><?xml version="1.0" encoding="utf-8"?>
-<w:endnotes xmlns:wpc="http://schemas.microsoft.com/office/word/2010/wordprocessingCanvas" xmlns:cx="http://schemas.microsoft.com/office/drawing/2014/chartex" xmlns:cx1="http://schemas.microsoft.com/office/drawing/2015/9/8/chartex" xmlns:cx2="http://schemas.microsoft.com/office/drawing/2015/10/21/chartex" xmlns:cx3="http://schemas.microsoft.com/office/drawing/2016/5/9/chartex" xmlns:cx4="http://schemas.microsoft.com/office/drawing/2016/5/10/chartex" xmlns:cx5="http://schemas.microsoft.com/office/drawing/2016/5/11/chartex" xmlns:cx6="http://schemas.microsoft.com/office/drawing/2016/5/12/chartex" xmlns:cx7="http://schemas.microsoft.com/office/drawing/2016/5/13/chartex" xmlns:cx8="http://schemas.microsoft.com/office/drawing/2016/5/14/chartex" xmlns:mc="http://schemas.openxmlformats.org/markup-compatibility/2006" xmlns:aink="http://schemas.microsoft.com/office/drawing/2016/ink" xmlns:am3d="http://schemas.microsoft.com/office/drawing/2017/model3d" xmlns:o="urn:schemas-microsoft-com:office:office" xmlns:oel="http://schemas.microsoft.com/office/2019/extlst" xmlns:r="http://schemas.openxmlformats.org/officeDocument/2006/relationships" xmlns:m="http://schemas.openxmlformats.org/officeDocument/2006/math" xmlns:v="urn:schemas-microsoft-com:vml" xmlns:wp14="http://schemas.microsoft.com/office/word/2010/wordprocessingDrawing" xmlns:wp="http://schemas.openxmlformats.org/drawingml/2006/wordprocessingDrawing" xmlns:w10="urn:schemas-microsoft-com:office:word" xmlns:w="http://schemas.openxmlformats.org/wordprocessingml/2006/main" xmlns:w14="http://schemas.microsoft.com/office/word/2010/wordml" xmlns:w15="http://schemas.microsoft.com/office/word/2012/wordml" xmlns:w16cex="http://schemas.microsoft.com/office/word/2018/wordml/cex" xmlns:w16cid="http://schemas.microsoft.com/office/word/2016/wordml/cid" xmlns:w16="http://schemas.microsoft.com/office/word/2018/wordml" xmlns:w16du="http://schemas.microsoft.com/office/word/2023/wordml/word16du" xmlns:w16sdtdh="http://schemas.microsoft.com/office/word/2020/wordml/sdtdatahash" xmlns:w16sdtfl="http://schemas.microsoft.com/office/word/2024/wordml/sdtformatlock" xmlns:w16se="http://schemas.microsoft.com/office/word/2015/wordml/symex" xmlns:wpg="http://schemas.microsoft.com/office/word/2010/wordprocessingGroup" xmlns:wpi="http://schemas.microsoft.com/office/word/2010/wordprocessingInk" xmlns:wne="http://schemas.microsoft.com/office/word/2006/wordml" xmlns:wps="http://schemas.microsoft.com/office/word/2010/wordprocessingShape" mc:Ignorable="w14 w15 w16se w16cid w16 w16cex w16sdtdh w16sdtfl w16du wp14">
+<w:endnotes xmlns:wpc="http://schemas.microsoft.com/office/word/2010/wordprocessingCanvas" xmlns:cx="http://schemas.microsoft.com/office/drawing/2014/chartex" xmlns:cx1="http://schemas.microsoft.com/office/drawing/2015/9/8/chartex" xmlns:cx2="http://schemas.microsoft.com/office/drawing/2015/10/21/chartex" xmlns:cx3="http://schemas.microsoft.com/office/drawing/2016/5/9/chartex" xmlns:cx4="http://schemas.microsoft.com/office/drawing/2016/5/10/chartex" xmlns:cx5="http://schemas.microsoft.com/office/drawing/2016/5/11/chartex" xmlns:cx6="http://schemas.microsoft.com/office/drawing/2016/5/12/chartex" xmlns:cx7="http://schemas.microsoft.com/office/drawing/2016/5/13/chartex" xmlns:cx8="http://schemas.microsoft.com/office/drawing/2016/5/14/chartex" xmlns:mc="http://schemas.openxmlformats.org/markup-compatibility/2006" xmlns:aink="http://schemas.microsoft.com/office/drawing/2016/ink" xmlns:am3d="http://schemas.microsoft.com/office/drawing/2017/model3d" xmlns:o="urn:schemas-microsoft-com:office:office" xmlns:r="http://schemas.openxmlformats.org/officeDocument/2006/relationships" xmlns:m="http://schemas.openxmlformats.org/officeDocument/2006/math" xmlns:v="urn:schemas-microsoft-com:vml" xmlns:wp14="http://schemas.microsoft.com/office/word/2010/wordprocessingDrawing" xmlns:wp="http://schemas.openxmlformats.org/drawingml/2006/wordprocessingDrawing" xmlns:w10="urn:schemas-microsoft-com:office:word" xmlns:w="http://schemas.openxmlformats.org/wordprocessingml/2006/main" xmlns:w14="http://schemas.microsoft.com/office/word/2010/wordml" xmlns:w15="http://schemas.microsoft.com/office/word/2012/wordml" xmlns:w16cex="http://schemas.microsoft.com/office/word/2018/wordml/cex" xmlns:w16cid="http://schemas.microsoft.com/office/word/2016/wordml/cid" xmlns:w16="http://schemas.microsoft.com/office/word/2018/wordml" xmlns:w16sdtdh="http://schemas.microsoft.com/office/word/2020/wordml/sdtdatahash" xmlns:w16se="http://schemas.microsoft.com/office/word/2015/wordml/symex" xmlns:wpg="http://schemas.microsoft.com/office/word/2010/wordprocessingGroup" xmlns:wpi="http://schemas.microsoft.com/office/word/2010/wordprocessingInk" xmlns:wne="http://schemas.microsoft.com/office/word/2006/wordml" xmlns:wps="http://schemas.microsoft.com/office/word/2010/wordprocessingShape" mc:Ignorable="w14 w15 w16se w16cid w16 w16cex w16sdtdh wp14">
   <w:endnote w:type="separator" w:id="-1">
     <w:p>
       <w:pPr>
@@ -3674,7 +3849,7 @@
 </file>
 
 <file path=word/footnotes.xml><?xml version="1.0" encoding="utf-8"?>
-<w:footnotes xmlns:wpc="http://schemas.microsoft.com/office/word/2010/wordprocessingCanvas" xmlns:cx="http://schemas.microsoft.com/office/drawing/2014/chartex" xmlns:cx1="http://schemas.microsoft.com/office/drawing/2015/9/8/chartex" xmlns:cx2="http://schemas.microsoft.com/office/drawing/2015/10/21/chartex" xmlns:cx3="http://schemas.microsoft.com/office/drawing/2016/5/9/chartex" xmlns:cx4="http://schemas.microsoft.com/office/drawing/2016/5/10/chartex" xmlns:cx5="http://schemas.microsoft.com/office/drawing/2016/5/11/chartex" xmlns:cx6="http://schemas.microsoft.com/office/drawing/2016/5/12/chartex" xmlns:cx7="http://schemas.microsoft.com/office/drawing/2016/5/13/chartex" xmlns:cx8="http://schemas.microsoft.com/office/drawing/2016/5/14/chartex" xmlns:mc="http://schemas.openxmlformats.org/markup-compatibility/2006" xmlns:aink="http://schemas.microsoft.com/office/drawing/2016/ink" xmlns:am3d="http://schemas.microsoft.com/office/drawing/2017/model3d" xmlns:o="urn:schemas-microsoft-com:office:office" xmlns:oel="http://schemas.microsoft.com/office/2019/extlst" xmlns:r="http://schemas.openxmlformats.org/officeDocument/2006/relationships" xmlns:m="http://schemas.openxmlformats.org/officeDocument/2006/math" xmlns:v="urn:schemas-microsoft-com:vml" xmlns:wp14="http://schemas.microsoft.com/office/word/2010/wordprocessingDrawing" xmlns:wp="http://schemas.openxmlformats.org/drawingml/2006/wordprocessingDrawing" xmlns:w10="urn:schemas-microsoft-com:office:word" xmlns:w="http://schemas.openxmlformats.org/wordprocessingml/2006/main" xmlns:w14="http://schemas.microsoft.com/office/word/2010/wordml" xmlns:w15="http://schemas.microsoft.com/office/word/2012/wordml" xmlns:w16cex="http://schemas.microsoft.com/office/word/2018/wordml/cex" xmlns:w16cid="http://schemas.microsoft.com/office/word/2016/wordml/cid" xmlns:w16="http://schemas.microsoft.com/office/word/2018/wordml" xmlns:w16du="http://schemas.microsoft.com/office/word/2023/wordml/word16du" xmlns:w16sdtdh="http://schemas.microsoft.com/office/word/2020/wordml/sdtdatahash" xmlns:w16sdtfl="http://schemas.microsoft.com/office/word/2024/wordml/sdtformatlock" xmlns:w16se="http://schemas.microsoft.com/office/word/2015/wordml/symex" xmlns:wpg="http://schemas.microsoft.com/office/word/2010/wordprocessingGroup" xmlns:wpi="http://schemas.microsoft.com/office/word/2010/wordprocessingInk" xmlns:wne="http://schemas.microsoft.com/office/word/2006/wordml" xmlns:wps="http://schemas.microsoft.com/office/word/2010/wordprocessingShape" mc:Ignorable="w14 w15 w16se w16cid w16 w16cex w16sdtdh w16sdtfl w16du wp14">
+<w:footnotes xmlns:wpc="http://schemas.microsoft.com/office/word/2010/wordprocessingCanvas" xmlns:cx="http://schemas.microsoft.com/office/drawing/2014/chartex" xmlns:cx1="http://schemas.microsoft.com/office/drawing/2015/9/8/chartex" xmlns:cx2="http://schemas.microsoft.com/office/drawing/2015/10/21/chartex" xmlns:cx3="http://schemas.microsoft.com/office/drawing/2016/5/9/chartex" xmlns:cx4="http://schemas.microsoft.com/office/drawing/2016/5/10/chartex" xmlns:cx5="http://schemas.microsoft.com/office/drawing/2016/5/11/chartex" xmlns:cx6="http://schemas.microsoft.com/office/drawing/2016/5/12/chartex" xmlns:cx7="http://schemas.microsoft.com/office/drawing/2016/5/13/chartex" xmlns:cx8="http://schemas.microsoft.com/office/drawing/2016/5/14/chartex" xmlns:mc="http://schemas.openxmlformats.org/markup-compatibility/2006" xmlns:aink="http://schemas.microsoft.com/office/drawing/2016/ink" xmlns:am3d="http://schemas.microsoft.com/office/drawing/2017/model3d" xmlns:o="urn:schemas-microsoft-com:office:office" xmlns:r="http://schemas.openxmlformats.org/officeDocument/2006/relationships" xmlns:m="http://schemas.openxmlformats.org/officeDocument/2006/math" xmlns:v="urn:schemas-microsoft-com:vml" xmlns:wp14="http://schemas.microsoft.com/office/word/2010/wordprocessingDrawing" xmlns:wp="http://schemas.openxmlformats.org/drawingml/2006/wordprocessingDrawing" xmlns:w10="urn:schemas-microsoft-com:office:word" xmlns:w="http://schemas.openxmlformats.org/wordprocessingml/2006/main" xmlns:w14="http://schemas.microsoft.com/office/word/2010/wordml" xmlns:w15="http://schemas.microsoft.com/office/word/2012/wordml" xmlns:w16cex="http://schemas.microsoft.com/office/word/2018/wordml/cex" xmlns:w16cid="http://schemas.microsoft.com/office/word/2016/wordml/cid" xmlns:w16="http://schemas.microsoft.com/office/word/2018/wordml" xmlns:w16sdtdh="http://schemas.microsoft.com/office/word/2020/wordml/sdtdatahash" xmlns:w16se="http://schemas.microsoft.com/office/word/2015/wordml/symex" xmlns:wpg="http://schemas.microsoft.com/office/word/2010/wordprocessingGroup" xmlns:wpi="http://schemas.microsoft.com/office/word/2010/wordprocessingInk" xmlns:wne="http://schemas.microsoft.com/office/word/2006/wordml" xmlns:wps="http://schemas.microsoft.com/office/word/2010/wordprocessingShape" mc:Ignorable="w14 w15 w16se w16cid w16 w16cex w16sdtdh wp14">
   <w:footnote w:type="separator" w:id="-1">
     <w:p>
       <w:r>
@@ -3693,7 +3868,7 @@
 </file>
 
 <file path=word/numbering.xml><?xml version="1.0" encoding="utf-8"?>
-<w:numbering xmlns:wpc="http://schemas.microsoft.com/office/word/2010/wordprocessingCanvas" xmlns:cx="http://schemas.microsoft.com/office/drawing/2014/chartex" xmlns:cx1="http://schemas.microsoft.com/office/drawing/2015/9/8/chartex" xmlns:cx2="http://schemas.microsoft.com/office/drawing/2015/10/21/chartex" xmlns:cx3="http://schemas.microsoft.com/office/drawing/2016/5/9/chartex" xmlns:cx4="http://schemas.microsoft.com/office/drawing/2016/5/10/chartex" xmlns:cx5="http://schemas.microsoft.com/office/drawing/2016/5/11/chartex" xmlns:cx6="http://schemas.microsoft.com/office/drawing/2016/5/12/chartex" xmlns:cx7="http://schemas.microsoft.com/office/drawing/2016/5/13/chartex" xmlns:cx8="http://schemas.microsoft.com/office/drawing/2016/5/14/chartex" xmlns:mc="http://schemas.openxmlformats.org/markup-compatibility/2006" xmlns:aink="http://schemas.microsoft.com/office/drawing/2016/ink" xmlns:am3d="http://schemas.microsoft.com/office/drawing/2017/model3d" xmlns:o="urn:schemas-microsoft-com:office:office" xmlns:oel="http://schemas.microsoft.com/office/2019/extlst" xmlns:r="http://schemas.openxmlformats.org/officeDocument/2006/relationships" xmlns:m="http://schemas.openxmlformats.org/officeDocument/2006/math" xmlns:v="urn:schemas-microsoft-com:vml" xmlns:wp14="http://schemas.microsoft.com/office/word/2010/wordprocessingDrawing" xmlns:wp="http://schemas.openxmlformats.org/drawingml/2006/wordprocessingDrawing" xmlns:w10="urn:schemas-microsoft-com:office:word" xmlns:w="http://schemas.openxmlformats.org/wordprocessingml/2006/main" xmlns:w14="http://schemas.microsoft.com/office/word/2010/wordml" xmlns:w15="http://schemas.microsoft.com/office/word/2012/wordml" xmlns:w16cex="http://schemas.microsoft.com/office/word/2018/wordml/cex" xmlns:w16cid="http://schemas.microsoft.com/office/word/2016/wordml/cid" xmlns:w16="http://schemas.microsoft.com/office/word/2018/wordml" xmlns:w16du="http://schemas.microsoft.com/office/word/2023/wordml/word16du" xmlns:w16sdtdh="http://schemas.microsoft.com/office/word/2020/wordml/sdtdatahash" xmlns:w16sdtfl="http://schemas.microsoft.com/office/word/2024/wordml/sdtformatlock" xmlns:w16se="http://schemas.microsoft.com/office/word/2015/wordml/symex" xmlns:wpg="http://schemas.microsoft.com/office/word/2010/wordprocessingGroup" xmlns:wpi="http://schemas.microsoft.com/office/word/2010/wordprocessingInk" xmlns:wne="http://schemas.microsoft.com/office/word/2006/wordml" xmlns:wps="http://schemas.microsoft.com/office/word/2010/wordprocessingShape" mc:Ignorable="w14 w15 w16se w16cid w16 w16cex w16sdtdh w16sdtfl w16du wp14">
+<w:numbering xmlns:wpc="http://schemas.microsoft.com/office/word/2010/wordprocessingCanvas" xmlns:cx="http://schemas.microsoft.com/office/drawing/2014/chartex" xmlns:cx1="http://schemas.microsoft.com/office/drawing/2015/9/8/chartex" xmlns:cx2="http://schemas.microsoft.com/office/drawing/2015/10/21/chartex" xmlns:cx3="http://schemas.microsoft.com/office/drawing/2016/5/9/chartex" xmlns:cx4="http://schemas.microsoft.com/office/drawing/2016/5/10/chartex" xmlns:cx5="http://schemas.microsoft.com/office/drawing/2016/5/11/chartex" xmlns:cx6="http://schemas.microsoft.com/office/drawing/2016/5/12/chartex" xmlns:cx7="http://schemas.microsoft.com/office/drawing/2016/5/13/chartex" xmlns:cx8="http://schemas.microsoft.com/office/drawing/2016/5/14/chartex" xmlns:mc="http://schemas.openxmlformats.org/markup-compatibility/2006" xmlns:aink="http://schemas.microsoft.com/office/drawing/2016/ink" xmlns:am3d="http://schemas.microsoft.com/office/drawing/2017/model3d" xmlns:o="urn:schemas-microsoft-com:office:office" xmlns:r="http://schemas.openxmlformats.org/officeDocument/2006/relationships" xmlns:m="http://schemas.openxmlformats.org/officeDocument/2006/math" xmlns:v="urn:schemas-microsoft-com:vml" xmlns:wp14="http://schemas.microsoft.com/office/word/2010/wordprocessingDrawing" xmlns:wp="http://schemas.openxmlformats.org/drawingml/2006/wordprocessingDrawing" xmlns:w10="urn:schemas-microsoft-com:office:word" xmlns:w="http://schemas.openxmlformats.org/wordprocessingml/2006/main" xmlns:w14="http://schemas.microsoft.com/office/word/2010/wordml" xmlns:w15="http://schemas.microsoft.com/office/word/2012/wordml" xmlns:w16cex="http://schemas.microsoft.com/office/word/2018/wordml/cex" xmlns:w16cid="http://schemas.microsoft.com/office/word/2016/wordml/cid" xmlns:w16="http://schemas.microsoft.com/office/word/2018/wordml" xmlns:w16sdtdh="http://schemas.microsoft.com/office/word/2020/wordml/sdtdatahash" xmlns:w16se="http://schemas.microsoft.com/office/word/2015/wordml/symex" xmlns:wpg="http://schemas.microsoft.com/office/word/2010/wordprocessingGroup" xmlns:wpi="http://schemas.microsoft.com/office/word/2010/wordprocessingInk" xmlns:wne="http://schemas.microsoft.com/office/word/2006/wordml" xmlns:wps="http://schemas.microsoft.com/office/word/2010/wordprocessingShape" mc:Ignorable="w14 w15 w16se w16cid w16 w16cex w16sdtdh wp14">
   <w:abstractNum w:abstractNumId="0" w15:restartNumberingAfterBreak="0">
     <w:nsid w:val="0000A990"/>
     <w:multiLevelType w:val="multilevel"/>
@@ -3848,26 +4023,26 @@
       </w:pPr>
     </w:lvl>
   </w:abstractNum>
-  <w:num w:numId="1" w16cid:durableId="1005397461">
+  <w:num w:numId="1">
     <w:abstractNumId w:val="0"/>
   </w:num>
-  <w:num w:numId="2" w16cid:durableId="1134833306">
+  <w:num w:numId="2">
     <w:abstractNumId w:val="1"/>
   </w:num>
-  <w:num w:numId="3" w16cid:durableId="1381709848">
+  <w:num w:numId="3">
     <w:abstractNumId w:val="1"/>
   </w:num>
-  <w:num w:numId="4" w16cid:durableId="1555580579">
+  <w:num w:numId="4">
     <w:abstractNumId w:val="1"/>
   </w:num>
-  <w:num w:numId="5" w16cid:durableId="1922107031">
+  <w:num w:numId="5">
     <w:abstractNumId w:val="1"/>
   </w:num>
 </w:numbering>
 </file>
 
 <file path=word/styles.xml><?xml version="1.0" encoding="utf-8"?>
-<w:styles xmlns:mc="http://schemas.openxmlformats.org/markup-compatibility/2006" xmlns:r="http://schemas.openxmlformats.org/officeDocument/2006/relationships" xmlns:w="http://schemas.openxmlformats.org/wordprocessingml/2006/main" xmlns:w14="http://schemas.microsoft.com/office/word/2010/wordml" xmlns:w15="http://schemas.microsoft.com/office/word/2012/wordml" xmlns:w16cex="http://schemas.microsoft.com/office/word/2018/wordml/cex" xmlns:w16cid="http://schemas.microsoft.com/office/word/2016/wordml/cid" xmlns:w16="http://schemas.microsoft.com/office/word/2018/wordml" xmlns:w16du="http://schemas.microsoft.com/office/word/2023/wordml/word16du" xmlns:w16sdtdh="http://schemas.microsoft.com/office/word/2020/wordml/sdtdatahash" xmlns:w16sdtfl="http://schemas.microsoft.com/office/word/2024/wordml/sdtformatlock" xmlns:w16se="http://schemas.microsoft.com/office/word/2015/wordml/symex" mc:Ignorable="w14 w15 w16se w16cid w16 w16cex w16sdtdh w16sdtfl w16du">
+<w:styles xmlns:mc="http://schemas.openxmlformats.org/markup-compatibility/2006" xmlns:r="http://schemas.openxmlformats.org/officeDocument/2006/relationships" xmlns:w="http://schemas.openxmlformats.org/wordprocessingml/2006/main" xmlns:w14="http://schemas.microsoft.com/office/word/2010/wordml" xmlns:w15="http://schemas.microsoft.com/office/word/2012/wordml" xmlns:w16cex="http://schemas.microsoft.com/office/word/2018/wordml/cex" xmlns:w16cid="http://schemas.microsoft.com/office/word/2016/wordml/cid" xmlns:w16="http://schemas.microsoft.com/office/word/2018/wordml" xmlns:w16sdtdh="http://schemas.microsoft.com/office/word/2020/wordml/sdtdatahash" xmlns:w16se="http://schemas.microsoft.com/office/word/2015/wordml/symex" mc:Ignorable="w14 w15 w16se w16cid w16 w16cex w16sdtdh">
   <w:docDefaults>
     <w:rPrDefault>
       <w:rPr>
@@ -5223,6 +5398,26 @@
 </file>
 
 <file path=customXml/item1.xml><?xml version="1.0" encoding="utf-8"?>
+<p:properties xmlns:p="http://schemas.microsoft.com/office/2006/metadata/properties" xmlns:xsi="http://www.w3.org/2001/XMLSchema-instance" xmlns:pc="http://schemas.microsoft.com/office/infopath/2007/PartnerControls">
+  <documentManagement>
+    <TaxCatchAll xmlns="8e4e03e1-f8b1-44af-8a18-d6c17e30f4d4" xsi:nil="true"/>
+    <lcf76f155ced4ddcb4097134ff3c332f xmlns="e3f02ce4-f17e-46f8-88f7-72120ec08e56">
+      <Terms xmlns="http://schemas.microsoft.com/office/infopath/2007/PartnerControls"/>
+    </lcf76f155ced4ddcb4097134ff3c332f>
+  </documentManagement>
+</p:properties>
+</file>
+
+<file path=customXml/item2.xml><?xml version="1.0" encoding="utf-8"?>
+<?mso-contentType ?>
+<FormTemplates xmlns="http://schemas.microsoft.com/sharepoint/v3/contenttype/forms">
+  <Display>DocumentLibraryForm</Display>
+  <Edit>DocumentLibraryForm</Edit>
+  <New>DocumentLibraryForm</New>
+</FormTemplates>
+</file>
+
+<file path=customXml/item3.xml><?xml version="1.0" encoding="utf-8"?>
 <ct:contentTypeSchema xmlns:ct="http://schemas.microsoft.com/office/2006/metadata/contentType" xmlns:ma="http://schemas.microsoft.com/office/2006/metadata/properties/metaAttributes" ct:_="" ma:_="" ma:contentTypeName="Document" ma:contentTypeID="0x01010029D82C79E9C45A4F8892A5168669910F" ma:contentTypeVersion="12" ma:contentTypeDescription="Create a new document." ma:contentTypeScope="" ma:versionID="1ea8e158fdb56c00ff9dbd260d4d852a">
   <xsd:schema xmlns:xsd="http://www.w3.org/2001/XMLSchema" xmlns:xs="http://www.w3.org/2001/XMLSchema" xmlns:p="http://schemas.microsoft.com/office/2006/metadata/properties" xmlns:ns2="e3f02ce4-f17e-46f8-88f7-72120ec08e56" xmlns:ns3="8e4e03e1-f8b1-44af-8a18-d6c17e30f4d4" targetNamespace="http://schemas.microsoft.com/office/2006/metadata/properties" ma:root="true" ma:fieldsID="dfc354b75f42f41b3089271a87c970f8" ns2:_="" ns3:_="">
     <xsd:import namespace="e3f02ce4-f17e-46f8-88f7-72120ec08e56"/>
@@ -5423,34 +5618,40 @@
 </ct:contentTypeSchema>
 </file>
 
-<file path=customXml/item2.xml><?xml version="1.0" encoding="utf-8"?>
-<?mso-contentType ?>
-<FormTemplates xmlns="http://schemas.microsoft.com/sharepoint/v3/contenttype/forms">
-  <Display>DocumentLibraryForm</Display>
-  <Edit>DocumentLibraryForm</Edit>
-  <New>DocumentLibraryForm</New>
-</FormTemplates>
-</file>
-
-<file path=customXml/item3.xml><?xml version="1.0" encoding="utf-8"?>
-<p:properties xmlns:p="http://schemas.microsoft.com/office/2006/metadata/properties" xmlns:xsi="http://www.w3.org/2001/XMLSchema-instance" xmlns:pc="http://schemas.microsoft.com/office/infopath/2007/PartnerControls">
-  <documentManagement>
-    <TaxCatchAll xmlns="8e4e03e1-f8b1-44af-8a18-d6c17e30f4d4" xsi:nil="true"/>
-    <lcf76f155ced4ddcb4097134ff3c332f xmlns="e3f02ce4-f17e-46f8-88f7-72120ec08e56">
-      <Terms xmlns="http://schemas.microsoft.com/office/infopath/2007/PartnerControls"/>
-    </lcf76f155ced4ddcb4097134ff3c332f>
-  </documentManagement>
-</p:properties>
-</file>
-
 <file path=customXml/itemProps1.xml><?xml version="1.0" encoding="utf-8"?>
-<ds:datastoreItem xmlns:ds="http://schemas.openxmlformats.org/officeDocument/2006/customXml" ds:itemID="{4EAA2076-2D6B-4E6C-845E-0FC44D4AC28E}"/>
+<ds:datastoreItem xmlns:ds="http://schemas.openxmlformats.org/officeDocument/2006/customXml" ds:itemID="{FD1CFD12-8CE0-49D2-9D68-59C4E1EE3C28}">
+  <ds:schemaRefs>
+    <ds:schemaRef ds:uri="http://schemas.microsoft.com/office/2006/metadata/properties"/>
+    <ds:schemaRef ds:uri="http://schemas.microsoft.com/office/infopath/2007/PartnerControls"/>
+    <ds:schemaRef ds:uri="8e4e03e1-f8b1-44af-8a18-d6c17e30f4d4"/>
+    <ds:schemaRef ds:uri="e3f02ce4-f17e-46f8-88f7-72120ec08e56"/>
+  </ds:schemaRefs>
+</ds:datastoreItem>
 </file>
 
 <file path=customXml/itemProps2.xml><?xml version="1.0" encoding="utf-8"?>
-<ds:datastoreItem xmlns:ds="http://schemas.openxmlformats.org/officeDocument/2006/customXml" ds:itemID="{A361A75C-999F-408A-B133-83CC10F8E7BB}"/>
+<ds:datastoreItem xmlns:ds="http://schemas.openxmlformats.org/officeDocument/2006/customXml" ds:itemID="{A361A75C-999F-408A-B133-83CC10F8E7BB}">
+  <ds:schemaRefs>
+    <ds:schemaRef ds:uri="http://schemas.microsoft.com/sharepoint/v3/contenttype/forms"/>
+  </ds:schemaRefs>
+</ds:datastoreItem>
 </file>
 
 <file path=customXml/itemProps3.xml><?xml version="1.0" encoding="utf-8"?>
-<ds:datastoreItem xmlns:ds="http://schemas.openxmlformats.org/officeDocument/2006/customXml" ds:itemID="{FD1CFD12-8CE0-49D2-9D68-59C4E1EE3C28}"/>
+<ds:datastoreItem xmlns:ds="http://schemas.openxmlformats.org/officeDocument/2006/customXml" ds:itemID="{4EAA2076-2D6B-4E6C-845E-0FC44D4AC28E}">
+  <ds:schemaRefs>
+    <ds:schemaRef ds:uri="http://schemas.microsoft.com/office/2006/metadata/contentType"/>
+    <ds:schemaRef ds:uri="http://schemas.microsoft.com/office/2006/metadata/properties/metaAttributes"/>
+    <ds:schemaRef ds:uri="http://www.w3.org/2001/XMLSchema"/>
+    <ds:schemaRef ds:uri="http://schemas.microsoft.com/office/2006/metadata/properties"/>
+    <ds:schemaRef ds:uri="e3f02ce4-f17e-46f8-88f7-72120ec08e56"/>
+    <ds:schemaRef ds:uri="8e4e03e1-f8b1-44af-8a18-d6c17e30f4d4"/>
+    <ds:schemaRef ds:uri="http://schemas.microsoft.com/office/2006/documentManagement/types"/>
+    <ds:schemaRef ds:uri="http://schemas.microsoft.com/office/infopath/2007/PartnerControls"/>
+    <ds:schemaRef ds:uri="http://schemas.openxmlformats.org/package/2006/metadata/core-properties"/>
+    <ds:schemaRef ds:uri="http://purl.org/dc/elements/1.1/"/>
+    <ds:schemaRef ds:uri="http://purl.org/dc/terms/"/>
+    <ds:schemaRef ds:uri="http://schemas.microsoft.com/internal/obd"/>
+  </ds:schemaRefs>
+</ds:datastoreItem>
 </file>